--- a/Lista de exercícios - Determinantes.docx
+++ b/Lista de exercícios - Determinantes.docx
@@ -826,19 +826,50 @@
           <w:szCs w:val="18"/>
         </w:rPr>
       </w:pPr>
-      <w:r>
-        <w:rPr>
-          <w:rFonts w:ascii="Segoe UI" w:hAnsi="Segoe UI" w:cs="Segoe UI"/>
+    </w:p>
+    <w:p>
+      <w:pPr>
+        <w:rPr>
+          <w:lang w:eastAsia="pt-BR"/>
+        </w:rPr>
+      </w:pPr>
+    </w:p>
+    <w:p>
+      <w:pPr>
+        <w:rPr>
+          <w:rFonts w:ascii="Segoe UI" w:eastAsia="Times New Roman" w:hAnsi="Segoe UI" w:cs="Segoe UI"/>
           <w:noProof/>
           <w:sz w:val="18"/>
           <w:szCs w:val="18"/>
-        </w:rPr>
-        <w:lastRenderedPageBreak/>
+          <w:lang w:eastAsia="pt-BR"/>
+        </w:rPr>
+      </w:pPr>
+    </w:p>
+    <w:p>
+      <w:pPr>
+        <w:tabs>
+          <w:tab w:val="left" w:pos="1125"/>
+        </w:tabs>
+        <w:rPr>
+          <w:lang w:eastAsia="pt-BR"/>
+        </w:rPr>
+      </w:pPr>
+      <w:r>
+        <w:rPr>
+          <w:lang w:eastAsia="pt-BR"/>
+        </w:rPr>
+        <w:tab/>
+      </w:r>
+      <w:r>
+        <w:rPr>
+          <w:noProof/>
+          <w:lang w:eastAsia="pt-BR"/>
+        </w:rPr>
         <w:drawing>
-          <wp:inline distT="0" distB="0" distL="0" distR="0" wp14:anchorId="3B122BB9" wp14:editId="090967E1">
-            <wp:extent cx="5400040" cy="4050030"/>
-            <wp:effectExtent l="0" t="0" r="0" b="7620"/>
-            <wp:docPr id="28" name="Imagem 28"/>
+          <wp:inline distT="0" distB="0" distL="0" distR="0" wp14:anchorId="1C7E1556" wp14:editId="5AC521A9">
+            <wp:extent cx="5400040" cy="7200265"/>
+            <wp:effectExtent l="0" t="0" r="0" b="635"/>
+            <wp:docPr id="4" name="Imagem 4"/>
             <wp:cNvGraphicFramePr>
               <a:graphicFrameLocks xmlns:a="http://schemas.openxmlformats.org/drawingml/2006/main" noChangeAspect="1"/>
             </wp:cNvGraphicFramePr>
@@ -846,156 +877,11 @@
               <a:graphicData uri="http://schemas.openxmlformats.org/drawingml/2006/picture">
                 <pic:pic xmlns:pic="http://schemas.openxmlformats.org/drawingml/2006/picture">
                   <pic:nvPicPr>
-                    <pic:cNvPr id="28" name="Imagem 28"/>
+                    <pic:cNvPr id="4" name="Imagem 4"/>
                     <pic:cNvPicPr/>
                   </pic:nvPicPr>
                   <pic:blipFill>
                     <a:blip r:embed="rId6">
-                      <a:extLst>
-                        <a:ext uri="{28A0092B-C50C-407E-A947-70E740481C1C}">
-                          <a14:useLocalDpi xmlns:a14="http://schemas.microsoft.com/office/drawing/2010/main" val="0"/>
-                        </a:ext>
-                      </a:extLst>
-                    </a:blip>
-                    <a:stretch>
-                      <a:fillRect/>
-                    </a:stretch>
-                  </pic:blipFill>
-                  <pic:spPr>
-                    <a:xfrm>
-                      <a:off x="0" y="0"/>
-                      <a:ext cx="5400040" cy="4050030"/>
-                    </a:xfrm>
-                    <a:prstGeom prst="rect">
-                      <a:avLst/>
-                    </a:prstGeom>
-                  </pic:spPr>
-                </pic:pic>
-              </a:graphicData>
-            </a:graphic>
-          </wp:inline>
-        </w:drawing>
-      </w:r>
-    </w:p>
-    <w:p>
-      <w:pPr>
-        <w:rPr>
-          <w:lang w:eastAsia="pt-BR"/>
-        </w:rPr>
-      </w:pPr>
-    </w:p>
-    <w:p>
-      <w:pPr>
-        <w:rPr>
-          <w:rFonts w:ascii="Segoe UI" w:eastAsia="Times New Roman" w:hAnsi="Segoe UI" w:cs="Segoe UI"/>
-          <w:noProof/>
-          <w:sz w:val="18"/>
-          <w:szCs w:val="18"/>
-          <w:lang w:eastAsia="pt-BR"/>
-        </w:rPr>
-      </w:pPr>
-    </w:p>
-    <w:p>
-      <w:pPr>
-        <w:tabs>
-          <w:tab w:val="left" w:pos="1125"/>
-        </w:tabs>
-        <w:rPr>
-          <w:lang w:eastAsia="pt-BR"/>
-        </w:rPr>
-      </w:pPr>
-      <w:r>
-        <w:rPr>
-          <w:lang w:eastAsia="pt-BR"/>
-        </w:rPr>
-        <w:tab/>
-      </w:r>
-      <w:r>
-        <w:rPr>
-          <w:rFonts w:ascii="Segoe UI" w:hAnsi="Segoe UI" w:cs="Segoe UI"/>
-          <w:noProof/>
-          <w:sz w:val="18"/>
-          <w:szCs w:val="18"/>
-        </w:rPr>
-        <w:drawing>
-          <wp:inline distT="0" distB="0" distL="0" distR="0" wp14:anchorId="288F1415" wp14:editId="4D5FBE58">
-            <wp:extent cx="5400040" cy="4050030"/>
-            <wp:effectExtent l="0" t="0" r="0" b="7620"/>
-            <wp:docPr id="16" name="Imagem 16"/>
-            <wp:cNvGraphicFramePr>
-              <a:graphicFrameLocks xmlns:a="http://schemas.openxmlformats.org/drawingml/2006/main" noChangeAspect="1"/>
-            </wp:cNvGraphicFramePr>
-            <a:graphic xmlns:a="http://schemas.openxmlformats.org/drawingml/2006/main">
-              <a:graphicData uri="http://schemas.openxmlformats.org/drawingml/2006/picture">
-                <pic:pic xmlns:pic="http://schemas.openxmlformats.org/drawingml/2006/picture">
-                  <pic:nvPicPr>
-                    <pic:cNvPr id="16" name="Imagem 16"/>
-                    <pic:cNvPicPr/>
-                  </pic:nvPicPr>
-                  <pic:blipFill>
-                    <a:blip r:embed="rId7">
-                      <a:extLst>
-                        <a:ext uri="{28A0092B-C50C-407E-A947-70E740481C1C}">
-                          <a14:useLocalDpi xmlns:a14="http://schemas.microsoft.com/office/drawing/2010/main" val="0"/>
-                        </a:ext>
-                      </a:extLst>
-                    </a:blip>
-                    <a:stretch>
-                      <a:fillRect/>
-                    </a:stretch>
-                  </pic:blipFill>
-                  <pic:spPr>
-                    <a:xfrm>
-                      <a:off x="0" y="0"/>
-                      <a:ext cx="5400040" cy="4050030"/>
-                    </a:xfrm>
-                    <a:prstGeom prst="rect">
-                      <a:avLst/>
-                    </a:prstGeom>
-                  </pic:spPr>
-                </pic:pic>
-              </a:graphicData>
-            </a:graphic>
-          </wp:inline>
-        </w:drawing>
-      </w:r>
-    </w:p>
-    <w:p>
-      <w:pPr>
-        <w:pStyle w:val="paragraph"/>
-        <w:spacing w:before="0" w:beforeAutospacing="0" w:after="0" w:afterAutospacing="0"/>
-        <w:textAlignment w:val="baseline"/>
-        <w:rPr>
-          <w:rFonts w:ascii="Segoe UI" w:hAnsi="Segoe UI" w:cs="Segoe UI"/>
-          <w:sz w:val="18"/>
-          <w:szCs w:val="18"/>
-        </w:rPr>
-      </w:pPr>
-      <w:r>
-        <w:rPr>
-          <w:rFonts w:ascii="Segoe UI" w:hAnsi="Segoe UI" w:cs="Segoe UI"/>
-          <w:noProof/>
-          <w:sz w:val="18"/>
-          <w:szCs w:val="18"/>
-        </w:rPr>
-        <w:lastRenderedPageBreak/>
-        <w:drawing>
-          <wp:inline distT="0" distB="0" distL="0" distR="0" wp14:anchorId="16BDE443" wp14:editId="2A98C142">
-            <wp:extent cx="5400040" cy="7200265"/>
-            <wp:effectExtent l="0" t="0" r="0" b="635"/>
-            <wp:docPr id="2" name="Imagem 2"/>
-            <wp:cNvGraphicFramePr>
-              <a:graphicFrameLocks xmlns:a="http://schemas.openxmlformats.org/drawingml/2006/main" noChangeAspect="1"/>
-            </wp:cNvGraphicFramePr>
-            <a:graphic xmlns:a="http://schemas.openxmlformats.org/drawingml/2006/main">
-              <a:graphicData uri="http://schemas.openxmlformats.org/drawingml/2006/picture">
-                <pic:pic xmlns:pic="http://schemas.openxmlformats.org/drawingml/2006/picture">
-                  <pic:nvPicPr>
-                    <pic:cNvPr id="2" name="Imagem 2"/>
-                    <pic:cNvPicPr/>
-                  </pic:nvPicPr>
-                  <pic:blipFill>
-                    <a:blip r:embed="rId8">
                       <a:extLst>
                         <a:ext uri="{28A0092B-C50C-407E-A947-70E740481C1C}">
                           <a14:useLocalDpi xmlns:a14="http://schemas.microsoft.com/office/drawing/2010/main" val="0"/>
@@ -1021,6 +907,68 @@
           </wp:inline>
         </w:drawing>
       </w:r>
+    </w:p>
+    <w:p>
+      <w:pPr>
+        <w:pStyle w:val="paragraph"/>
+        <w:spacing w:before="0" w:beforeAutospacing="0" w:after="0" w:afterAutospacing="0"/>
+        <w:textAlignment w:val="baseline"/>
+        <w:rPr>
+          <w:rFonts w:ascii="Segoe UI" w:hAnsi="Segoe UI" w:cs="Segoe UI"/>
+          <w:sz w:val="18"/>
+          <w:szCs w:val="18"/>
+        </w:rPr>
+      </w:pPr>
+      <w:r>
+        <w:rPr>
+          <w:rFonts w:ascii="Segoe UI" w:hAnsi="Segoe UI" w:cs="Segoe UI"/>
+          <w:noProof/>
+          <w:sz w:val="18"/>
+          <w:szCs w:val="18"/>
+        </w:rPr>
+        <w:lastRenderedPageBreak/>
+        <w:drawing>
+          <wp:inline distT="0" distB="0" distL="0" distR="0" wp14:anchorId="16BDE443" wp14:editId="2A98C142">
+            <wp:extent cx="5400040" cy="7200265"/>
+            <wp:effectExtent l="0" t="0" r="0" b="635"/>
+            <wp:docPr id="2" name="Imagem 2"/>
+            <wp:cNvGraphicFramePr>
+              <a:graphicFrameLocks xmlns:a="http://schemas.openxmlformats.org/drawingml/2006/main" noChangeAspect="1"/>
+            </wp:cNvGraphicFramePr>
+            <a:graphic xmlns:a="http://schemas.openxmlformats.org/drawingml/2006/main">
+              <a:graphicData uri="http://schemas.openxmlformats.org/drawingml/2006/picture">
+                <pic:pic xmlns:pic="http://schemas.openxmlformats.org/drawingml/2006/picture">
+                  <pic:nvPicPr>
+                    <pic:cNvPr id="2" name="Imagem 2"/>
+                    <pic:cNvPicPr/>
+                  </pic:nvPicPr>
+                  <pic:blipFill>
+                    <a:blip r:embed="rId7">
+                      <a:extLst>
+                        <a:ext uri="{28A0092B-C50C-407E-A947-70E740481C1C}">
+                          <a14:useLocalDpi xmlns:a14="http://schemas.microsoft.com/office/drawing/2010/main" val="0"/>
+                        </a:ext>
+                      </a:extLst>
+                    </a:blip>
+                    <a:stretch>
+                      <a:fillRect/>
+                    </a:stretch>
+                  </pic:blipFill>
+                  <pic:spPr>
+                    <a:xfrm>
+                      <a:off x="0" y="0"/>
+                      <a:ext cx="5400040" cy="7200265"/>
+                    </a:xfrm>
+                    <a:prstGeom prst="rect">
+                      <a:avLst/>
+                    </a:prstGeom>
+                  </pic:spPr>
+                </pic:pic>
+              </a:graphicData>
+            </a:graphic>
+          </wp:inline>
+        </w:drawing>
+      </w:r>
       <w:r>
         <w:rPr>
           <w:rFonts w:ascii="Segoe UI" w:hAnsi="Segoe UI" w:cs="Segoe UI"/>
@@ -1045,7 +993,7 @@
                     <pic:cNvPicPr/>
                   </pic:nvPicPr>
                   <pic:blipFill>
-                    <a:blip r:embed="rId9">
+                    <a:blip r:embed="rId8">
                       <a:extLst>
                         <a:ext uri="{28A0092B-C50C-407E-A947-70E740481C1C}">
                           <a14:useLocalDpi xmlns:a14="http://schemas.microsoft.com/office/drawing/2010/main" val="0"/>
